--- a/Final-Corpus-Transcripts-Annotations-Data/Transcripts/Transcripts (word)/Transcript Group 23 Oct 29 110.docx
+++ b/Final-Corpus-Transcripts-Annotations-Data/Transcripts/Transcripts (word)/Transcript Group 23 Oct 29 110.docx
@@ -5600,7 +5600,6 @@
           <w:szCs w:val="24"/>
         </w:rPr>
         <w:tab/>
-        <w:t>"</w:t>
       </w:r>
       <w:proofErr w:type="gramStart"/>
       <w:r>
@@ -5609,7 +5608,7 @@
           <w:sz w:val="24"/>
           <w:szCs w:val="24"/>
         </w:rPr>
-        <w:t>Cause</w:t>
+        <w:t>"Cause</w:t>
       </w:r>
       <w:proofErr w:type="gramEnd"/>
       <w:r>
@@ -14015,7 +14014,25 @@
           <w:szCs w:val="24"/>
         </w:rPr>
         <w:tab/>
-        <w:t>"Uh, we don't have the cigarette lighter, two ski polls, which I think those are a little bit less, um, chocolate bar, can of shortening, ball of steel wool, um, flashlight and batteries."</w:t>
+        <w:t xml:space="preserve">"Uh, we don't have the cigarette lighter, two ski </w:t>
+      </w:r>
+      <w:bookmarkStart w:id="0" w:name="_GoBack"/>
+      <w:r>
+        <w:rPr>
+          <w:rFonts w:ascii="Times New Roman" w:hAnsi="Times New Roman" w:cs="Times New Roman"/>
+          <w:sz w:val="24"/>
+          <w:szCs w:val="24"/>
+        </w:rPr>
+        <w:t>poles</w:t>
+      </w:r>
+      <w:bookmarkEnd w:id="0"/>
+      <w:r>
+        <w:rPr>
+          <w:rFonts w:ascii="Times New Roman" w:hAnsi="Times New Roman" w:cs="Times New Roman"/>
+          <w:sz w:val="24"/>
+          <w:szCs w:val="24"/>
+        </w:rPr>
+        <w:t>, which I think those are a little bit less, um, chocolate bar, can of shortening, ball of steel wool, um, flashlight and batteries."</w:t>
       </w:r>
     </w:p>
     <w:p>
@@ -15457,25 +15474,7 @@
           <w:szCs w:val="24"/>
         </w:rPr>
         <w:tab/>
-        <w:t xml:space="preserve">"But like I know at work when I use </w:t>
-      </w:r>
-      <w:proofErr w:type="gramStart"/>
-      <w:r>
-        <w:rPr>
-          <w:rFonts w:ascii="Times New Roman" w:hAnsi="Times New Roman" w:cs="Times New Roman"/>
-          <w:sz w:val="24"/>
-          <w:szCs w:val="24"/>
-        </w:rPr>
-        <w:t>it</w:t>
-      </w:r>
-      <w:proofErr w:type="gramEnd"/>
-      <w:r>
-        <w:rPr>
-          <w:rFonts w:ascii="Times New Roman" w:hAnsi="Times New Roman" w:cs="Times New Roman"/>
-          <w:sz w:val="24"/>
-          <w:szCs w:val="24"/>
-        </w:rPr>
-        <w:t xml:space="preserve"> I like cut through my fingers."</w:t>
+        <w:t>"But like I know at work when I use it I like cut through my fingers."</w:t>
       </w:r>
     </w:p>
     <w:p>
@@ -16015,7 +16014,23 @@
           <w:szCs w:val="24"/>
         </w:rPr>
         <w:tab/>
-        <w:t>"We got the cigarette lighter with no fluid, two ski polls, family-sized chocolate bar, can of shortening."</w:t>
+        <w:t xml:space="preserve">"We got the cigarette lighter with no fluid, two ski </w:t>
+      </w:r>
+      <w:r>
+        <w:rPr>
+          <w:rFonts w:ascii="Times New Roman" w:hAnsi="Times New Roman" w:cs="Times New Roman"/>
+          <w:sz w:val="24"/>
+          <w:szCs w:val="24"/>
+        </w:rPr>
+        <w:t>poles</w:t>
+      </w:r>
+      <w:r>
+        <w:rPr>
+          <w:rFonts w:ascii="Times New Roman" w:hAnsi="Times New Roman" w:cs="Times New Roman"/>
+          <w:sz w:val="24"/>
+          <w:szCs w:val="24"/>
+        </w:rPr>
+        <w:t>, family-sized chocolate bar, can of shortening."</w:t>
       </w:r>
     </w:p>
     <w:p>
@@ -16466,7 +16481,23 @@
           <w:szCs w:val="24"/>
         </w:rPr>
         <w:tab/>
-        <w:t xml:space="preserve">"Yeah, cause like the ski polls make sense in the fact that if we're </w:t>
+        <w:t xml:space="preserve">"Yeah, cause like the ski </w:t>
+      </w:r>
+      <w:r>
+        <w:rPr>
+          <w:rFonts w:ascii="Times New Roman" w:hAnsi="Times New Roman" w:cs="Times New Roman"/>
+          <w:sz w:val="24"/>
+          <w:szCs w:val="24"/>
+        </w:rPr>
+        <w:t>poles</w:t>
+      </w:r>
+      <w:r>
+        <w:rPr>
+          <w:rFonts w:ascii="Times New Roman" w:hAnsi="Times New Roman" w:cs="Times New Roman"/>
+          <w:sz w:val="24"/>
+          <w:szCs w:val="24"/>
+        </w:rPr>
+        <w:t xml:space="preserve"> make sense in the fact that if we're </w:t>
       </w:r>
       <w:proofErr w:type="spellStart"/>
       <w:r>
@@ -17430,7 +17461,23 @@
           <w:szCs w:val="24"/>
         </w:rPr>
         <w:tab/>
-        <w:t>"We got the cigarette lighter and the ski polls?"</w:t>
+        <w:t xml:space="preserve">"We got the cigarette lighter and the ski </w:t>
+      </w:r>
+      <w:r>
+        <w:rPr>
+          <w:rFonts w:ascii="Times New Roman" w:hAnsi="Times New Roman" w:cs="Times New Roman"/>
+          <w:sz w:val="24"/>
+          <w:szCs w:val="24"/>
+        </w:rPr>
+        <w:t>poles</w:t>
+      </w:r>
+      <w:r>
+        <w:rPr>
+          <w:rFonts w:ascii="Times New Roman" w:hAnsi="Times New Roman" w:cs="Times New Roman"/>
+          <w:sz w:val="24"/>
+          <w:szCs w:val="24"/>
+        </w:rPr>
+        <w:t>?"</w:t>
       </w:r>
     </w:p>
     <w:p>
@@ -18484,7 +18531,23 @@
           <w:szCs w:val="24"/>
         </w:rPr>
         <w:tab/>
-        <w:t>"I would move towards the ski polls because I wanna be moving as much as possible."</w:t>
+        <w:t xml:space="preserve">"I would move towards the ski </w:t>
+      </w:r>
+      <w:r>
+        <w:rPr>
+          <w:rFonts w:ascii="Times New Roman" w:hAnsi="Times New Roman" w:cs="Times New Roman"/>
+          <w:sz w:val="24"/>
+          <w:szCs w:val="24"/>
+        </w:rPr>
+        <w:t>poles</w:t>
+      </w:r>
+      <w:r>
+        <w:rPr>
+          <w:rFonts w:ascii="Times New Roman" w:hAnsi="Times New Roman" w:cs="Times New Roman"/>
+          <w:sz w:val="24"/>
+          <w:szCs w:val="24"/>
+        </w:rPr>
+        <w:t xml:space="preserve"> because I wanna be moving as much as possible."</w:t>
       </w:r>
     </w:p>
     <w:p>
@@ -19637,13 +19700,8 @@
       <w:jc w:val="right"/>
     </w:pPr>
     <w:r>
-      <w:t xml:space="preserve">GAP Corpus, </w:t>
+      <w:t>GAP Corpus, Transcript Group 23 Oct 29 110</w:t>
     </w:r>
-    <w:bookmarkStart w:id="0" w:name="_GoBack"/>
-    <w:r>
-      <w:t>Transcript Group 23 Oct 29 110</w:t>
-    </w:r>
-    <w:bookmarkEnd w:id="0"/>
   </w:p>
 </w:hdr>
 </file>
@@ -19675,7 +19733,7 @@
       </w:pPr>
     </w:pPrDefault>
   </w:docDefaults>
-  <w:latentStyles w:defLockedState="0" w:defUIPriority="99" w:defSemiHidden="0" w:defUnhideWhenUsed="0" w:defQFormat="0" w:count="376">
+  <w:latentStyles w:defLockedState="0" w:defUIPriority="99" w:defSemiHidden="0" w:defUnhideWhenUsed="0" w:defQFormat="0" w:count="377">
     <w:lsdException w:name="Normal" w:uiPriority="0" w:qFormat="1"/>
     <w:lsdException w:name="heading 1" w:uiPriority="9" w:qFormat="1"/>
     <w:lsdException w:name="heading 2" w:semiHidden="1" w:uiPriority="9" w:unhideWhenUsed="1" w:qFormat="1"/>
@@ -20049,6 +20107,7 @@
     <w:lsdException w:name="Hashtag" w:semiHidden="1" w:unhideWhenUsed="1"/>
     <w:lsdException w:name="Unresolved Mention" w:semiHidden="1" w:unhideWhenUsed="1"/>
     <w:lsdException w:name="Smart Link" w:semiHidden="1" w:unhideWhenUsed="1"/>
+    <w:lsdException w:name="Smart Link Error" w:semiHidden="1" w:unhideWhenUsed="1"/>
   </w:latentStyles>
   <w:style w:type="paragraph" w:default="1" w:styleId="Normal">
     <w:name w:val="Normal"/>
